--- a/输出整理/论文整理/委婉语检测.docx
+++ b/输出整理/论文整理/委婉语检测.docx
@@ -459,7 +459,19 @@
         <w:rPr>
           <w:rFonts w:hint="eastAsia"/>
         </w:rPr>
-        <w:t>句子选取，使用粗分类器判断是否与关键字相关(是否使用了委婉语义，解决难点)，再通过多分类器来进行判断委婉语义，</w:t>
+        <w:t>句子选取，使用粗分类器判断是否与关键字相关(</w:t>
+      </w:r>
+      <w:r>
+        <w:rPr>
+          <w:rFonts w:hint="eastAsia"/>
+        </w:rPr>
+        <w:t>是否与某个类别相关</w:t>
+      </w:r>
+      <w:r>
+        <w:rPr>
+          <w:rFonts w:hint="eastAsia"/>
+        </w:rPr>
+        <w:t>)，再通过多分类器来进行判断委婉语义，</w:t>
       </w:r>
     </w:p>
     <w:p>
@@ -786,6 +798,8 @@
         <w:lastRenderedPageBreak/>
         <w:t>测效果。</w:t>
       </w:r>
+      <w:bookmarkStart w:id="0" w:name="_GoBack"/>
+      <w:bookmarkEnd w:id="0"/>
     </w:p>
     <w:p>
       <w:r>
@@ -3231,8 +3245,6 @@
         </w:rPr>
         <w:t>与黑暗不相干</w:t>
       </w:r>
-      <w:bookmarkStart w:id="0" w:name="_GoBack"/>
-      <w:bookmarkEnd w:id="0"/>
     </w:p>
     <w:p>
       <w:pPr>
@@ -5287,6 +5299,7 @@
   <w:style w:type="character" w:default="1" w:styleId="a0">
     <w:name w:val="Default Paragraph Font"/>
     <w:uiPriority w:val="1"/>
+    <w:semiHidden/>
     <w:unhideWhenUsed/>
   </w:style>
   <w:style w:type="table" w:default="1" w:styleId="a1">
@@ -5810,7 +5823,7 @@
 </file>
 
 <file path=customXml/itemProps1.xml><?xml version="1.0" encoding="utf-8"?>
-<ds:datastoreItem xmlns:ds="http://schemas.openxmlformats.org/officeDocument/2006/customXml" ds:itemID="{53027D0C-E2C6-43FC-8482-0D596F811A79}">
+<ds:datastoreItem xmlns:ds="http://schemas.openxmlformats.org/officeDocument/2006/customXml" ds:itemID="{10E4D810-1D7F-4F10-BF41-7D16DCF3657D}">
   <ds:schemaRefs>
     <ds:schemaRef ds:uri="http://schemas.openxmlformats.org/officeDocument/2006/bibliography"/>
   </ds:schemaRefs>
